--- a/2019B1/20191121 clase.docx
+++ b/2019B1/20191121 clase.docx
@@ -156,28 +156,44 @@
         <w:rPr>
           <w:lang w:val="es-ES"/>
         </w:rPr>
-        <w:t>Mejillones = Clóchinas</w:t>
-      </w:r>
-    </w:p>
-    <w:p>
-      <w:pPr>
-        <w:rPr>
-          <w:lang w:val="es-ES"/>
-        </w:rPr>
-      </w:pPr>
-    </w:p>
-    <w:p>
-      <w:pPr>
-        <w:rPr>
-          <w:lang w:val="es-ES"/>
-        </w:rPr>
-      </w:pPr>
-      <w:r>
-        <w:rPr>
-          <w:lang w:val="es-ES"/>
-        </w:rPr>
-        <w:t>Quemar = verbranden</w:t>
-      </w:r>
+        <w:t xml:space="preserve">Mejillones = </w:t>
+      </w:r>
+      <w:proofErr w:type="spellStart"/>
+      <w:r>
+        <w:rPr>
+          <w:lang w:val="es-ES"/>
+        </w:rPr>
+        <w:t>Clóchinas</w:t>
+      </w:r>
+      <w:proofErr w:type="spellEnd"/>
+    </w:p>
+    <w:p>
+      <w:pPr>
+        <w:rPr>
+          <w:lang w:val="es-ES"/>
+        </w:rPr>
+      </w:pPr>
+    </w:p>
+    <w:p>
+      <w:pPr>
+        <w:rPr>
+          <w:lang w:val="es-ES"/>
+        </w:rPr>
+      </w:pPr>
+      <w:r>
+        <w:rPr>
+          <w:lang w:val="es-ES"/>
+        </w:rPr>
+        <w:t xml:space="preserve">Quemar = </w:t>
+      </w:r>
+      <w:proofErr w:type="spellStart"/>
+      <w:r>
+        <w:rPr>
+          <w:lang w:val="es-ES"/>
+        </w:rPr>
+        <w:t>verbranden</w:t>
+      </w:r>
+      <w:proofErr w:type="spellEnd"/>
     </w:p>
     <w:p>
       <w:pPr>
@@ -268,7 +284,21 @@
         <w:rPr>
           <w:lang w:val="es-ES"/>
         </w:rPr>
-        <w:t>Robar (= stelen)</w:t>
+        <w:t xml:space="preserve">Robar (= </w:t>
+      </w:r>
+      <w:proofErr w:type="spellStart"/>
+      <w:r>
+        <w:rPr>
+          <w:lang w:val="es-ES"/>
+        </w:rPr>
+        <w:t>stelen</w:t>
+      </w:r>
+      <w:proofErr w:type="spellEnd"/>
+      <w:r>
+        <w:rPr>
+          <w:lang w:val="es-ES"/>
+        </w:rPr>
+        <w:t>)</w:t>
       </w:r>
     </w:p>
     <w:p>
@@ -304,11 +334,47 @@
           <w:lang w:val="es-ES"/>
         </w:rPr>
       </w:pPr>
-      <w:r>
-        <w:rPr>
-          <w:lang w:val="es-ES"/>
-        </w:rPr>
-        <w:t>Ten cuidado! (= pas op)</w:t>
+      <w:proofErr w:type="gramStart"/>
+      <w:r>
+        <w:rPr>
+          <w:lang w:val="es-ES"/>
+        </w:rPr>
+        <w:t>Ten cuidado!</w:t>
+      </w:r>
+      <w:proofErr w:type="gramEnd"/>
+      <w:r>
+        <w:rPr>
+          <w:lang w:val="es-ES"/>
+        </w:rPr>
+        <w:t xml:space="preserve"> (= </w:t>
+      </w:r>
+      <w:proofErr w:type="spellStart"/>
+      <w:r>
+        <w:rPr>
+          <w:lang w:val="es-ES"/>
+        </w:rPr>
+        <w:t>pas</w:t>
+      </w:r>
+      <w:proofErr w:type="spellEnd"/>
+      <w:r>
+        <w:rPr>
+          <w:lang w:val="es-ES"/>
+        </w:rPr>
+        <w:t xml:space="preserve"> </w:t>
+      </w:r>
+      <w:proofErr w:type="spellStart"/>
+      <w:r>
+        <w:rPr>
+          <w:lang w:val="es-ES"/>
+        </w:rPr>
+        <w:t>op</w:t>
+      </w:r>
+      <w:proofErr w:type="spellEnd"/>
+      <w:r>
+        <w:rPr>
+          <w:lang w:val="es-ES"/>
+        </w:rPr>
+        <w:t>)</w:t>
       </w:r>
     </w:p>
     <w:p>
@@ -447,13 +513,7 @@
         <w:rPr>
           <w:lang w:val="es-ES"/>
         </w:rPr>
-        <w:t>He llamado a mi amigo y le he dicho que voy en un</w:t>
-      </w:r>
-      <w:r>
-        <w:rPr>
-          <w:lang w:val="es-ES"/>
-        </w:rPr>
-        <w:t>a hora</w:t>
+        <w:t>He llamado a mi amigo y le he dicho que voy en una hora</w:t>
       </w:r>
     </w:p>
     <w:p>
@@ -612,54 +672,78 @@
         <w:rPr>
           <w:lang w:val="es-ES"/>
         </w:rPr>
-        <w:t>Cuántos kilos de carne?</w:t>
-      </w:r>
-    </w:p>
-    <w:p>
-      <w:pPr>
-        <w:rPr>
-          <w:lang w:val="es-ES"/>
-        </w:rPr>
-      </w:pPr>
-      <w:r>
-        <w:rPr>
-          <w:lang w:val="es-ES"/>
-        </w:rPr>
-        <w:t>Cuántos años tiene el joven enfermo?</w:t>
-      </w:r>
-    </w:p>
-    <w:p>
-      <w:pPr>
-        <w:rPr>
-          <w:lang w:val="es-ES"/>
-        </w:rPr>
-      </w:pPr>
-      <w:r>
-        <w:rPr>
-          <w:lang w:val="es-ES"/>
-        </w:rPr>
-        <w:t>Cuántas fábricas están afectadas?</w:t>
-      </w:r>
-    </w:p>
-    <w:p>
-      <w:pPr>
-        <w:rPr>
-          <w:lang w:val="es-ES"/>
-        </w:rPr>
-      </w:pPr>
-    </w:p>
-    <w:p>
-      <w:pPr>
-        <w:rPr>
-          <w:lang w:val="es-ES"/>
-        </w:rPr>
-      </w:pPr>
-      <w:r>
-        <w:rPr>
-          <w:lang w:val="es-ES"/>
-        </w:rPr>
-        <w:t>Tratar de = gaat over</w:t>
-      </w:r>
+        <w:t>¿Cuántos kilos de carne?</w:t>
+      </w:r>
+    </w:p>
+    <w:p>
+      <w:pPr>
+        <w:rPr>
+          <w:lang w:val="es-ES"/>
+        </w:rPr>
+      </w:pPr>
+      <w:r>
+        <w:rPr>
+          <w:lang w:val="es-ES"/>
+        </w:rPr>
+        <w:t>¿Cuántos años tiene el joven enfermo?</w:t>
+      </w:r>
+    </w:p>
+    <w:p>
+      <w:pPr>
+        <w:rPr>
+          <w:lang w:val="es-ES"/>
+        </w:rPr>
+      </w:pPr>
+      <w:bookmarkStart w:id="0" w:name="_GoBack"/>
+      <w:bookmarkEnd w:id="0"/>
+      <w:r>
+        <w:rPr>
+          <w:lang w:val="es-ES"/>
+        </w:rPr>
+        <w:t>¿Cuántas fábricas están afectadas?</w:t>
+      </w:r>
+    </w:p>
+    <w:p>
+      <w:pPr>
+        <w:rPr>
+          <w:lang w:val="es-ES"/>
+        </w:rPr>
+      </w:pPr>
+    </w:p>
+    <w:p>
+      <w:pPr>
+        <w:rPr>
+          <w:lang w:val="es-ES"/>
+        </w:rPr>
+      </w:pPr>
+      <w:r>
+        <w:rPr>
+          <w:lang w:val="es-ES"/>
+        </w:rPr>
+        <w:t xml:space="preserve">Tratar de = </w:t>
+      </w:r>
+      <w:proofErr w:type="spellStart"/>
+      <w:r>
+        <w:rPr>
+          <w:lang w:val="es-ES"/>
+        </w:rPr>
+        <w:t>gaat</w:t>
+      </w:r>
+      <w:proofErr w:type="spellEnd"/>
+      <w:r>
+        <w:rPr>
+          <w:lang w:val="es-ES"/>
+        </w:rPr>
+        <w:t xml:space="preserve"> </w:t>
+      </w:r>
+      <w:proofErr w:type="spellStart"/>
+      <w:r>
+        <w:rPr>
+          <w:lang w:val="es-ES"/>
+        </w:rPr>
+        <w:t>over</w:t>
+      </w:r>
+      <w:proofErr w:type="spellEnd"/>
     </w:p>
     <w:p>
       <w:pPr>
@@ -677,19 +761,7 @@
         <w:rPr>
           <w:lang w:val="es-ES"/>
         </w:rPr>
-        <w:t xml:space="preserve">os </w:t>
-      </w:r>
-      <w:r>
-        <w:rPr>
-          <w:lang w:val="es-ES"/>
-        </w:rPr>
-        <w:t>políticos</w:t>
-      </w:r>
-      <w:r>
-        <w:rPr>
-          <w:lang w:val="es-ES"/>
-        </w:rPr>
-        <w:t xml:space="preserve"> andaluces me dan vergüenza</w:t>
+        <w:t>os políticos andaluces me dan vergüenza</w:t>
       </w:r>
     </w:p>
     <w:p>
@@ -738,8 +810,6 @@
         </w:rPr>
         <w:t>Dos fábricas contaminadas por listeria al mismo tiempo</w:t>
       </w:r>
-      <w:bookmarkStart w:id="0" w:name="_GoBack"/>
-      <w:bookmarkEnd w:id="0"/>
     </w:p>
     <w:sectPr>
       <w:pgSz w:w="11906" w:h="16838"/>
@@ -874,6 +944,7 @@
     <w:lsdException w:name="HTML Sample" w:semiHidden="1" w:unhideWhenUsed="1"/>
     <w:lsdException w:name="HTML Typewriter" w:semiHidden="1" w:unhideWhenUsed="1"/>
     <w:lsdException w:name="HTML Variable" w:semiHidden="1" w:unhideWhenUsed="1"/>
+    <w:lsdException w:name="Normal Table" w:semiHidden="1" w:unhideWhenUsed="1"/>
     <w:lsdException w:name="annotation subject" w:semiHidden="1" w:unhideWhenUsed="1"/>
     <w:lsdException w:name="No List" w:semiHidden="1" w:unhideWhenUsed="1"/>
     <w:lsdException w:name="Outline List 1" w:semiHidden="1" w:unhideWhenUsed="1"/>
@@ -920,8 +991,10 @@
     <w:lsdException w:name="Table Subtle 2" w:semiHidden="1" w:unhideWhenUsed="1"/>
     <w:lsdException w:name="Table Web 1" w:semiHidden="1" w:unhideWhenUsed="1"/>
     <w:lsdException w:name="Table Web 2" w:semiHidden="1" w:unhideWhenUsed="1"/>
+    <w:lsdException w:name="Table Web 3" w:semiHidden="1" w:unhideWhenUsed="1"/>
     <w:lsdException w:name="Balloon Text" w:semiHidden="1" w:unhideWhenUsed="1"/>
     <w:lsdException w:name="Table Grid" w:uiPriority="39"/>
+    <w:lsdException w:name="Table Theme" w:semiHidden="1" w:unhideWhenUsed="1"/>
     <w:lsdException w:name="Placeholder Text" w:semiHidden="1"/>
     <w:lsdException w:name="No Spacing" w:uiPriority="1" w:qFormat="1"/>
     <w:lsdException w:name="Light Shading" w:uiPriority="60"/>
